--- a/研究成果总结.docx
+++ b/研究成果总结.docx
@@ -5,386 +5,1057 @@
     <w:p>
       <w:pPr>
         <w:spacing w:line="360" w:lineRule="auto"/>
-        <w:rPr/>
-      </w:pPr>
-      <w:r>
-        <w:rPr>
-          <w:rFonts w:hint="default"/>
-          <w:lang w:val="en-US" w:eastAsia="zh-CN"/>
-        </w:rPr>
-        <w:t>AES 算法作为一种广泛应用的加密算法，一直以来都受到学术界和工业界的高度关注。目前，AES 算法在不同领域不断有新的研究成果涌现。以下是对 AES 算法目前最新研究成果的介绍。</w:t>
+        <w:rPr>
+          <w:rFonts w:hint="default"/>
+          <w:sz w:val="22"/>
+          <w:szCs w:val="28"/>
+          <w:lang w:val="en-US" w:eastAsia="zh-CN"/>
+        </w:rPr>
+      </w:pPr>
+      <w:r>
+        <w:rPr>
+          <w:rFonts w:hint="default"/>
+          <w:sz w:val="22"/>
+          <w:szCs w:val="28"/>
+          <w:lang w:val="en-US" w:eastAsia="zh-CN"/>
+        </w:rPr>
+        <w:t>DES 算法作为一种经典的加密算法，一直以来都备受关注，其研究也在不断发展和创新。以下是目前关于 DES 算法的一些最新研究成果。</w:t>
+      </w:r>
+    </w:p>
+    <w:p>
+      <w:pPr>
+        <w:spacing w:line="360" w:lineRule="auto"/>
+        <w:rPr>
+          <w:rFonts w:hint="default"/>
+          <w:sz w:val="22"/>
+          <w:szCs w:val="28"/>
+          <w:lang w:val="en-US" w:eastAsia="zh-CN"/>
+        </w:rPr>
+      </w:pPr>
+    </w:p>
+    <w:p>
+      <w:pPr>
+        <w:spacing w:line="360" w:lineRule="auto"/>
+        <w:rPr>
+          <w:rFonts w:hint="default"/>
+          <w:sz w:val="22"/>
+          <w:szCs w:val="28"/>
+          <w:lang w:val="en-US" w:eastAsia="zh-CN"/>
+        </w:rPr>
+      </w:pPr>
+      <w:r>
+        <w:rPr>
+          <w:rFonts w:hint="default"/>
+          <w:sz w:val="22"/>
+          <w:szCs w:val="28"/>
+          <w:lang w:val="en-US" w:eastAsia="zh-CN"/>
+        </w:rPr>
+        <w:t>一、密钥长度扩展</w:t>
+      </w:r>
+    </w:p>
+    <w:p>
+      <w:pPr>
+        <w:spacing w:line="360" w:lineRule="auto"/>
+        <w:rPr>
+          <w:rFonts w:hint="default"/>
+          <w:sz w:val="22"/>
+          <w:szCs w:val="28"/>
+          <w:lang w:val="en-US" w:eastAsia="zh-CN"/>
+        </w:rPr>
+      </w:pPr>
+      <w:r>
+        <w:rPr>
+          <w:rFonts w:hint="default"/>
+          <w:sz w:val="22"/>
+          <w:szCs w:val="28"/>
+          <w:lang w:val="en-US" w:eastAsia="zh-CN"/>
+        </w:rPr>
+        <w:t>有研究将 DES 算法的密钥从 64 位扩展到 128 位</w:t>
+      </w:r>
+      <w:r>
+        <w:rPr>
+          <w:rFonts w:hint="eastAsia"/>
+          <w:sz w:val="22"/>
+          <w:szCs w:val="28"/>
+          <w:vertAlign w:val="superscript"/>
+          <w:lang w:val="en-US" w:eastAsia="zh-CN"/>
+        </w:rPr>
+        <w:t>[1]</w:t>
+      </w:r>
+      <w:r>
+        <w:rPr>
+          <w:rFonts w:hint="default"/>
+          <w:sz w:val="22"/>
+          <w:szCs w:val="28"/>
+          <w:lang w:val="en-US" w:eastAsia="zh-CN"/>
+        </w:rPr>
+        <w:t>。通过这种方式，进一步加强了算法的安全性，提高了有效抵抗穷举攻击的能力。例如，Wang Yihan 和 Li Yongzhen 提出了改进的 DES 算法，将密钥长度扩展，并对算法进行了多方面的优化</w:t>
+      </w:r>
+      <w:r>
+        <w:rPr>
+          <w:rFonts w:hint="eastAsia"/>
+          <w:sz w:val="22"/>
+          <w:szCs w:val="28"/>
+          <w:vertAlign w:val="superscript"/>
+          <w:lang w:val="en-US" w:eastAsia="zh-CN"/>
+        </w:rPr>
+        <w:t>[2]</w:t>
+      </w:r>
+      <w:r>
+        <w:rPr>
+          <w:rFonts w:hint="default"/>
+          <w:sz w:val="22"/>
+          <w:szCs w:val="28"/>
+          <w:lang w:val="en-US" w:eastAsia="zh-CN"/>
+        </w:rPr>
+        <w:t>。他们先将 DES 算法的块长度从 64 位变为 128 位，同时将密钥长度扩展至双倍长度。然后进行迭代加密，根据新的明文分组和扩展后的密钥长度进行操作，在每一轮迭代后交换两组 R 部分数据，再进行下一轮迭代。实验结果表明，改进后的算法在保证运行效率的前提下，大大提高了算法的安全性，具有良好的应用价值</w:t>
+      </w:r>
+      <w:r>
+        <w:rPr>
+          <w:rFonts w:hint="eastAsia"/>
+          <w:sz w:val="22"/>
+          <w:szCs w:val="28"/>
+          <w:vertAlign w:val="superscript"/>
+          <w:lang w:val="en-US" w:eastAsia="zh-CN"/>
+        </w:rPr>
+        <w:t>[2]</w:t>
+      </w:r>
+      <w:r>
+        <w:rPr>
+          <w:rFonts w:hint="default"/>
+          <w:sz w:val="22"/>
+          <w:szCs w:val="28"/>
+          <w:lang w:val="en-US" w:eastAsia="zh-CN"/>
+        </w:rPr>
+        <w:t>。</w:t>
+      </w:r>
+    </w:p>
+    <w:p>
+      <w:pPr>
+        <w:spacing w:line="360" w:lineRule="auto"/>
+        <w:rPr>
+          <w:rFonts w:hint="default"/>
+          <w:sz w:val="22"/>
+          <w:szCs w:val="28"/>
+          <w:lang w:val="en-US" w:eastAsia="zh-CN"/>
+        </w:rPr>
+      </w:pPr>
+    </w:p>
+    <w:p>
+      <w:pPr>
+        <w:spacing w:line="360" w:lineRule="auto"/>
+        <w:rPr>
+          <w:rFonts w:hint="default"/>
+          <w:sz w:val="22"/>
+          <w:szCs w:val="28"/>
+          <w:lang w:val="en-US" w:eastAsia="zh-CN"/>
+        </w:rPr>
+      </w:pPr>
+      <w:r>
+        <w:rPr>
+          <w:rFonts w:hint="default"/>
+          <w:sz w:val="22"/>
+          <w:szCs w:val="28"/>
+          <w:lang w:val="en-US" w:eastAsia="zh-CN"/>
+        </w:rPr>
+        <w:t>二、与其他算法结合</w:t>
+      </w:r>
+    </w:p>
+    <w:p>
+      <w:pPr>
+        <w:spacing w:line="360" w:lineRule="auto"/>
+        <w:rPr>
+          <w:rFonts w:hint="default"/>
+          <w:sz w:val="22"/>
+          <w:szCs w:val="28"/>
+          <w:lang w:val="en-US" w:eastAsia="zh-CN"/>
+        </w:rPr>
+      </w:pPr>
+      <w:r>
+        <w:rPr>
+          <w:rFonts w:hint="default"/>
+          <w:sz w:val="22"/>
+          <w:szCs w:val="28"/>
+          <w:lang w:val="en-US" w:eastAsia="zh-CN"/>
+        </w:rPr>
+        <w:t>研究人员提出将 DES 算法与 RSA 算法结合，形成混合加密算法</w:t>
+      </w:r>
+      <w:r>
+        <w:rPr>
+          <w:rFonts w:hint="eastAsia"/>
+          <w:sz w:val="22"/>
+          <w:szCs w:val="28"/>
+          <w:vertAlign w:val="superscript"/>
+          <w:lang w:val="en-US" w:eastAsia="zh-CN"/>
+        </w:rPr>
+        <w:t>[3]</w:t>
+      </w:r>
+      <w:r>
+        <w:rPr>
+          <w:rFonts w:hint="default"/>
+          <w:sz w:val="22"/>
+          <w:szCs w:val="28"/>
+          <w:lang w:val="en-US" w:eastAsia="zh-CN"/>
+        </w:rPr>
+        <w:t>。DES 算法作为对称加密算法，加密解密速度快，但密钥管理复杂；RSA 算法作为非对称加密算法，密钥管理相对简单，但加密解密速度慢。混合算法的原理是发送方用 RSA 的公钥加密 DES 的密钥，然后用新的更长的密钥通过 DES 加密明文。接收方可以解密加密后的密钥和密文以获得明文。这种混合算法的优势在于 RSA 只需要加密 DES 的短密钥，大大提高了加密速度，同时获得了更长的新密钥，使 DES 的加密结果更加安全可靠</w:t>
+      </w:r>
+      <w:r>
+        <w:rPr>
+          <w:rFonts w:hint="eastAsia"/>
+          <w:sz w:val="22"/>
+          <w:szCs w:val="28"/>
+          <w:vertAlign w:val="superscript"/>
+          <w:lang w:val="en-US" w:eastAsia="zh-CN"/>
+        </w:rPr>
+        <w:t>[3]</w:t>
+      </w:r>
+      <w:r>
+        <w:rPr>
+          <w:rFonts w:hint="default"/>
+          <w:sz w:val="22"/>
+          <w:szCs w:val="28"/>
+          <w:lang w:val="en-US" w:eastAsia="zh-CN"/>
+        </w:rPr>
+        <w:t>。</w:t>
+      </w:r>
+    </w:p>
+    <w:p>
+      <w:pPr>
+        <w:spacing w:line="360" w:lineRule="auto"/>
+        <w:rPr>
+          <w:rFonts w:hint="default"/>
+          <w:sz w:val="22"/>
+          <w:szCs w:val="28"/>
+          <w:lang w:val="en-US" w:eastAsia="zh-CN"/>
+        </w:rPr>
+      </w:pPr>
+    </w:p>
+    <w:p>
+      <w:pPr>
+        <w:spacing w:line="360" w:lineRule="auto"/>
+        <w:rPr>
+          <w:rFonts w:hint="default"/>
+          <w:sz w:val="22"/>
+          <w:szCs w:val="28"/>
+          <w:lang w:val="en-US" w:eastAsia="zh-CN"/>
+        </w:rPr>
+      </w:pPr>
+      <w:r>
+        <w:rPr>
+          <w:rFonts w:hint="default"/>
+          <w:sz w:val="22"/>
+          <w:szCs w:val="28"/>
+          <w:lang w:val="en-US" w:eastAsia="zh-CN"/>
+        </w:rPr>
+        <w:t>三、在不同领域的应用改进</w:t>
+      </w:r>
+    </w:p>
+    <w:p>
+      <w:pPr>
+        <w:spacing w:line="360" w:lineRule="auto"/>
+        <w:rPr>
+          <w:rFonts w:hint="default"/>
+          <w:sz w:val="22"/>
+          <w:szCs w:val="28"/>
+          <w:lang w:val="en-US" w:eastAsia="zh-CN"/>
+        </w:rPr>
+      </w:pPr>
+      <w:r>
+        <w:rPr>
+          <w:rFonts w:hint="default"/>
+          <w:sz w:val="22"/>
+          <w:szCs w:val="28"/>
+          <w:lang w:val="en-US" w:eastAsia="zh-CN"/>
+        </w:rPr>
+        <w:t>在 IPSec 协议安全性改进方面，利用 DES 算法弥补 IPSec 协议的安全缺陷</w:t>
+      </w:r>
+      <w:r>
+        <w:rPr>
+          <w:rFonts w:hint="eastAsia"/>
+          <w:sz w:val="22"/>
+          <w:szCs w:val="28"/>
+          <w:vertAlign w:val="superscript"/>
+          <w:lang w:val="en-US" w:eastAsia="zh-CN"/>
+        </w:rPr>
+        <w:t>[4]</w:t>
+      </w:r>
+      <w:r>
+        <w:rPr>
+          <w:rFonts w:hint="default"/>
+          <w:sz w:val="22"/>
+          <w:szCs w:val="28"/>
+          <w:lang w:val="en-US" w:eastAsia="zh-CN"/>
+        </w:rPr>
+        <w:t>。研究分为三个部分，首先分析 IPSec 协议以及安全缺陷，然后利用改进后的 DES 算法提高 IPSec 协议的安全性，最后进行安全性测试。结果表明，改进后的 IPSec 协议利用 DES 算法能够实现加密结果的不可预测，极大地改进了其安全性</w:t>
+      </w:r>
+      <w:r>
+        <w:rPr>
+          <w:rFonts w:hint="eastAsia"/>
+          <w:sz w:val="22"/>
+          <w:szCs w:val="28"/>
+          <w:vertAlign w:val="superscript"/>
+          <w:lang w:val="en-US" w:eastAsia="zh-CN"/>
+        </w:rPr>
+        <w:t>[4]</w:t>
+      </w:r>
+      <w:r>
+        <w:rPr>
+          <w:rFonts w:hint="default"/>
+          <w:sz w:val="22"/>
+          <w:szCs w:val="28"/>
+          <w:lang w:val="en-US" w:eastAsia="zh-CN"/>
+        </w:rPr>
+        <w:t>。</w:t>
+      </w:r>
+    </w:p>
+    <w:p>
+      <w:pPr>
+        <w:spacing w:line="360" w:lineRule="auto"/>
+        <w:rPr>
+          <w:rFonts w:hint="default"/>
+          <w:sz w:val="22"/>
+          <w:szCs w:val="28"/>
+          <w:lang w:val="en-US" w:eastAsia="zh-CN"/>
+        </w:rPr>
+      </w:pPr>
+      <w:r>
+        <w:rPr>
+          <w:rFonts w:hint="default"/>
+          <w:sz w:val="22"/>
+          <w:szCs w:val="28"/>
+          <w:lang w:val="en-US" w:eastAsia="zh-CN"/>
+        </w:rPr>
+        <w:t>在计算机信息安全技术方面，基于 DES 加密算法设计高度受限的条件存储器（MAC），用于防止重要文件和敏感内容的未经授权披露，同时结合普通信道实现数据信息安全的保护措施</w:t>
+      </w:r>
+      <w:r>
+        <w:rPr>
+          <w:rFonts w:hint="eastAsia"/>
+          <w:sz w:val="22"/>
+          <w:szCs w:val="28"/>
+          <w:vertAlign w:val="superscript"/>
+          <w:lang w:val="en-US" w:eastAsia="zh-CN"/>
+        </w:rPr>
+        <w:t>[5]</w:t>
+      </w:r>
+      <w:r>
+        <w:rPr>
+          <w:rFonts w:hint="default"/>
+          <w:sz w:val="22"/>
+          <w:szCs w:val="28"/>
+          <w:lang w:val="en-US" w:eastAsia="zh-CN"/>
+        </w:rPr>
+        <w:t>。还可以使用三重 DES（3DES）加密算法对原始明文数据进行加密，以保护重要文件和敏感信息，确保数据的完整性</w:t>
+      </w:r>
+      <w:r>
+        <w:rPr>
+          <w:rFonts w:hint="eastAsia"/>
+          <w:sz w:val="22"/>
+          <w:szCs w:val="28"/>
+          <w:vertAlign w:val="superscript"/>
+          <w:lang w:val="en-US" w:eastAsia="zh-CN"/>
+        </w:rPr>
+        <w:t>[5]</w:t>
+      </w:r>
+      <w:r>
+        <w:rPr>
+          <w:rFonts w:hint="default"/>
+          <w:sz w:val="22"/>
+          <w:szCs w:val="28"/>
+          <w:lang w:val="en-US" w:eastAsia="zh-CN"/>
+        </w:rPr>
+        <w:t>。</w:t>
+      </w:r>
+    </w:p>
+    <w:p>
+      <w:pPr>
+        <w:spacing w:line="360" w:lineRule="auto"/>
+        <w:rPr>
+          <w:rFonts w:hint="default"/>
+          <w:sz w:val="22"/>
+          <w:szCs w:val="28"/>
+          <w:lang w:val="en-US" w:eastAsia="zh-CN"/>
+        </w:rPr>
+      </w:pPr>
+    </w:p>
+    <w:p>
+      <w:pPr>
+        <w:spacing w:line="360" w:lineRule="auto"/>
+        <w:rPr>
+          <w:rFonts w:hint="default"/>
+          <w:sz w:val="22"/>
+          <w:szCs w:val="28"/>
+          <w:lang w:val="en-US" w:eastAsia="zh-CN"/>
+        </w:rPr>
+      </w:pPr>
+      <w:r>
+        <w:rPr>
+          <w:rFonts w:hint="default"/>
+          <w:sz w:val="22"/>
+          <w:szCs w:val="28"/>
+          <w:lang w:val="en-US" w:eastAsia="zh-CN"/>
+        </w:rPr>
+        <w:t>四、软件高效实现</w:t>
+      </w:r>
+    </w:p>
+    <w:p>
+      <w:pPr>
+        <w:spacing w:line="360" w:lineRule="auto"/>
+        <w:rPr>
+          <w:rFonts w:hint="default"/>
+          <w:sz w:val="22"/>
+          <w:szCs w:val="28"/>
+          <w:lang w:val="en-US" w:eastAsia="zh-CN"/>
+        </w:rPr>
+      </w:pPr>
+      <w:r>
+        <w:rPr>
+          <w:rFonts w:hint="default"/>
+          <w:sz w:val="22"/>
+          <w:szCs w:val="28"/>
+          <w:lang w:val="en-US" w:eastAsia="zh-CN"/>
+        </w:rPr>
+        <w:t>有研究致力于 DES 算法的软件高效实现</w:t>
+      </w:r>
+      <w:r>
+        <w:rPr>
+          <w:rFonts w:hint="eastAsia"/>
+          <w:sz w:val="22"/>
+          <w:szCs w:val="28"/>
+          <w:vertAlign w:val="superscript"/>
+          <w:lang w:val="en-US" w:eastAsia="zh-CN"/>
+        </w:rPr>
+        <w:t>[6]</w:t>
+      </w:r>
+      <w:r>
+        <w:rPr>
+          <w:rFonts w:hint="default"/>
+          <w:sz w:val="22"/>
+          <w:szCs w:val="28"/>
+          <w:lang w:val="en-US" w:eastAsia="zh-CN"/>
+        </w:rPr>
+        <w:t>。以 MATLAB 和 C 语言实现高效的算法，并与该领域的最新成果进行比较。对于在智能卡等领域的快速执行具有重要意义，满足了随着计算机技术的不断发展，人们对数据信息安全的日益关注</w:t>
       </w:r>
       <w:bookmarkStart w:id="0" w:name="_GoBack"/>
+      <w:r>
+        <w:rPr>
+          <w:rFonts w:hint="eastAsia"/>
+          <w:sz w:val="22"/>
+          <w:szCs w:val="28"/>
+          <w:vertAlign w:val="superscript"/>
+          <w:lang w:val="en-US" w:eastAsia="zh-CN"/>
+        </w:rPr>
+        <w:t>[6]</w:t>
+      </w:r>
       <w:bookmarkEnd w:id="0"/>
-    </w:p>
-    <w:p>
-      <w:pPr>
-        <w:spacing w:line="360" w:lineRule="auto"/>
-        <w:rPr/>
-      </w:pPr>
-      <w:r>
-        <w:rPr>
-          <w:rFonts w:hint="default"/>
-          <w:lang w:val="en-US" w:eastAsia="zh-CN"/>
-        </w:rPr>
-        <w:t>一、FPGA 实现方面的新进展</w:t>
-      </w:r>
-    </w:p>
-    <w:p>
-      <w:pPr>
-        <w:spacing w:line="360" w:lineRule="auto"/>
-        <w:rPr/>
-      </w:pPr>
-      <w:r>
-        <w:rPr>
-          <w:rFonts w:hint="default"/>
-        </w:rPr>
-        <w:t>高效的 FPGA 实现方案：有研究提出了 AES-128 算法的 FPGA 实现作为加速器用于高性能密码学应用</w:t>
-      </w:r>
-      <w:r>
+      <w:r>
+        <w:rPr>
+          <w:rFonts w:hint="default"/>
+          <w:sz w:val="22"/>
+          <w:szCs w:val="28"/>
+          <w:lang w:val="en-US" w:eastAsia="zh-CN"/>
+        </w:rPr>
+        <w:t>。</w:t>
+      </w:r>
+    </w:p>
+    <w:p>
+      <w:pPr>
+        <w:spacing w:line="360" w:lineRule="auto"/>
+        <w:rPr>
+          <w:rFonts w:hint="default"/>
+          <w:sz w:val="22"/>
+          <w:szCs w:val="28"/>
+          <w:lang w:val="en-US" w:eastAsia="zh-CN"/>
+        </w:rPr>
+      </w:pPr>
+    </w:p>
+    <w:p>
+      <w:pPr>
+        <w:spacing w:line="360" w:lineRule="auto"/>
+        <w:rPr>
+          <w:rFonts w:hint="default"/>
+          <w:sz w:val="22"/>
+          <w:szCs w:val="28"/>
+          <w:lang w:val="en-US" w:eastAsia="zh-CN"/>
+        </w:rPr>
+      </w:pPr>
+      <w:r>
+        <w:rPr>
+          <w:rFonts w:hint="default"/>
+          <w:sz w:val="22"/>
+          <w:szCs w:val="28"/>
+          <w:lang w:val="en-US" w:eastAsia="zh-CN"/>
+        </w:rPr>
+        <w:t>综上所述，DES 算法在密钥长度扩展、与其他算法结合、不同领域的应用改进以及软件高效实现等方面都取得了最新的研究成果，不断适应着信息安全领域的发展需求。</w:t>
+      </w:r>
+    </w:p>
+    <w:p>
+      <w:pPr>
+        <w:spacing w:line="360" w:lineRule="auto"/>
+        <w:rPr>
+          <w:rFonts w:hint="default"/>
+          <w:sz w:val="22"/>
+          <w:szCs w:val="28"/>
+          <w:lang w:val="en-US" w:eastAsia="zh-CN"/>
+        </w:rPr>
+      </w:pPr>
+    </w:p>
+    <w:p>
+      <w:pPr>
+        <w:spacing w:line="360" w:lineRule="auto"/>
+        <w:rPr>
+          <w:rFonts w:hint="default"/>
+          <w:sz w:val="22"/>
+          <w:szCs w:val="28"/>
+          <w:lang w:val="en-US" w:eastAsia="zh-CN"/>
+        </w:rPr>
+      </w:pPr>
+    </w:p>
+    <w:p>
+      <w:pPr>
+        <w:spacing w:line="360" w:lineRule="auto"/>
+        <w:rPr>
+          <w:rFonts w:hint="default"/>
+          <w:sz w:val="22"/>
+          <w:szCs w:val="28"/>
+          <w:lang w:val="en-US" w:eastAsia="zh-CN"/>
+        </w:rPr>
+      </w:pPr>
+      <w:r>
+        <w:rPr>
+          <w:rFonts w:hint="default"/>
+          <w:sz w:val="22"/>
+          <w:szCs w:val="28"/>
+          <w:lang w:val="en-US" w:eastAsia="zh-CN"/>
+        </w:rPr>
+        <w:t>DES 算法作为一种经典的加密算法，在不同领域有着广泛的应用。随着技术的发展，为了更好地适应各个领域的需求，对 DES 算法进行了多种改进。以下将详细介绍 DES 算法在不同领域的应用改进是如何实现的。</w:t>
+      </w:r>
+    </w:p>
+    <w:p>
+      <w:pPr>
+        <w:spacing w:line="360" w:lineRule="auto"/>
+        <w:rPr>
+          <w:rFonts w:hint="default"/>
+          <w:sz w:val="22"/>
+          <w:szCs w:val="28"/>
+          <w:lang w:val="en-US" w:eastAsia="zh-CN"/>
+        </w:rPr>
+      </w:pPr>
+    </w:p>
+    <w:p>
+      <w:pPr>
+        <w:spacing w:line="360" w:lineRule="auto"/>
+        <w:rPr>
+          <w:rFonts w:hint="default"/>
+          <w:sz w:val="22"/>
+          <w:szCs w:val="28"/>
+          <w:lang w:val="en-US" w:eastAsia="zh-CN"/>
+        </w:rPr>
+      </w:pPr>
+      <w:r>
+        <w:rPr>
+          <w:rFonts w:hint="default"/>
+          <w:sz w:val="22"/>
+          <w:szCs w:val="28"/>
+          <w:lang w:val="en-US" w:eastAsia="zh-CN"/>
+        </w:rPr>
+        <w:t>一、在计算机数据通信领域</w:t>
+      </w:r>
+    </w:p>
+    <w:p>
+      <w:pPr>
+        <w:spacing w:line="360" w:lineRule="auto"/>
+        <w:rPr>
+          <w:rFonts w:hint="default"/>
+          <w:sz w:val="22"/>
+          <w:szCs w:val="28"/>
+          <w:lang w:val="en-US" w:eastAsia="zh-CN"/>
+        </w:rPr>
+      </w:pPr>
+      <w:r>
+        <w:rPr>
+          <w:rFonts w:hint="default"/>
+          <w:sz w:val="22"/>
+          <w:szCs w:val="28"/>
+          <w:lang w:val="en-US" w:eastAsia="zh-CN"/>
+        </w:rPr>
+        <w:t>密钥扩展：在计算机数据通信中，为了提高加密算法的安全性，詹丽红在 2023 年发表于《数字通信世界》的文章中提到，DES 数据加密算法在原有的基础上进行了优化。其中，通过将密钥从传统的 64 位扩展到更长的位数，增强了算法抵抗穷举攻击的能力。</w:t>
+      </w:r>
+    </w:p>
+    <w:p>
+      <w:pPr>
+        <w:spacing w:line="360" w:lineRule="auto"/>
+        <w:rPr>
+          <w:rFonts w:hint="default"/>
+          <w:sz w:val="22"/>
+          <w:szCs w:val="28"/>
+          <w:lang w:val="en-US" w:eastAsia="zh-CN"/>
+        </w:rPr>
+      </w:pPr>
+      <w:r>
+        <w:rPr>
+          <w:rFonts w:hint="default"/>
+          <w:sz w:val="22"/>
+          <w:szCs w:val="28"/>
+          <w:lang w:val="en-US" w:eastAsia="zh-CN"/>
+        </w:rPr>
+        <w:t>适应网络环境：该算法利用最短路径优先协议，结合数据库信息，确保可信连接适应网络环境，保障了计算机数据在通信过程中的安全性。</w:t>
+      </w:r>
+    </w:p>
+    <w:p>
+      <w:pPr>
+        <w:spacing w:line="360" w:lineRule="auto"/>
+        <w:rPr>
+          <w:rFonts w:hint="default"/>
+          <w:sz w:val="22"/>
+          <w:szCs w:val="28"/>
+          <w:lang w:val="en-US" w:eastAsia="zh-CN"/>
+        </w:rPr>
+      </w:pPr>
+    </w:p>
+    <w:p>
+      <w:pPr>
+        <w:spacing w:line="360" w:lineRule="auto"/>
+        <w:rPr>
+          <w:rFonts w:hint="default"/>
+          <w:sz w:val="22"/>
+          <w:szCs w:val="28"/>
+          <w:lang w:val="en-US" w:eastAsia="zh-CN"/>
+        </w:rPr>
+      </w:pPr>
+      <w:r>
+        <w:rPr>
+          <w:rFonts w:hint="default"/>
+          <w:sz w:val="22"/>
+          <w:szCs w:val="28"/>
+          <w:lang w:val="en-US" w:eastAsia="zh-CN"/>
+        </w:rPr>
+        <w:t>二、在网络链路安全通信领域</w:t>
+      </w:r>
+    </w:p>
+    <w:p>
+      <w:pPr>
+        <w:spacing w:line="360" w:lineRule="auto"/>
+        <w:rPr>
+          <w:rFonts w:hint="default"/>
+          <w:sz w:val="22"/>
+          <w:szCs w:val="28"/>
+          <w:lang w:val="en-US" w:eastAsia="zh-CN"/>
+        </w:rPr>
+      </w:pPr>
+      <w:r>
+        <w:rPr>
+          <w:rFonts w:hint="default"/>
+          <w:sz w:val="22"/>
+          <w:szCs w:val="28"/>
+          <w:lang w:val="en-US" w:eastAsia="zh-CN"/>
+        </w:rPr>
+        <w:t>建立安全连接与密钥匹配：吴静莉在 2024 年发表于《无线互联科技》的论文中提出，基于改进 DES 算法的网络链路安全通信方法。首先通过网络链路安全协议建立连接，验证双方身份。然后，基于密文位数，使用 DES 算法延长密钥，使之与明文位数匹配，确保加密的有效性。设置访问权限与双线性映射：该方法还设置了访问权限，运用双线性映射配对特定属性，并通过加密算法处理，实现安全通信，提升了网络链路通信的安全性和稳定性。</w:t>
+      </w:r>
+    </w:p>
+    <w:p>
+      <w:pPr>
+        <w:spacing w:line="360" w:lineRule="auto"/>
+        <w:rPr>
+          <w:rFonts w:hint="default"/>
+          <w:sz w:val="22"/>
+          <w:szCs w:val="28"/>
+          <w:lang w:val="en-US" w:eastAsia="zh-CN"/>
+        </w:rPr>
+      </w:pPr>
+    </w:p>
+    <w:p>
+      <w:pPr>
+        <w:spacing w:line="360" w:lineRule="auto"/>
+        <w:rPr>
+          <w:rFonts w:hint="default"/>
+          <w:sz w:val="22"/>
+          <w:szCs w:val="28"/>
+          <w:lang w:val="en-US" w:eastAsia="zh-CN"/>
+        </w:rPr>
+      </w:pPr>
+      <w:r>
+        <w:rPr>
+          <w:rFonts w:hint="default"/>
+          <w:sz w:val="22"/>
+          <w:szCs w:val="28"/>
+          <w:lang w:val="en-US" w:eastAsia="zh-CN"/>
+        </w:rPr>
+        <w:t>三、在基于双明文的改进领域</w:t>
+      </w:r>
+    </w:p>
+    <w:p>
+      <w:pPr>
+        <w:spacing w:line="360" w:lineRule="auto"/>
+        <w:rPr>
+          <w:rFonts w:hint="default"/>
+          <w:sz w:val="22"/>
+          <w:szCs w:val="28"/>
+          <w:lang w:val="en-US" w:eastAsia="zh-CN"/>
+        </w:rPr>
+      </w:pPr>
+    </w:p>
+    <w:p>
+      <w:pPr>
+        <w:spacing w:line="360" w:lineRule="auto"/>
+        <w:rPr>
+          <w:rFonts w:hint="default"/>
+          <w:sz w:val="22"/>
+          <w:szCs w:val="28"/>
+          <w:lang w:val="en-US" w:eastAsia="zh-CN"/>
+        </w:rPr>
+      </w:pPr>
+      <w:r>
+        <w:rPr>
+          <w:rFonts w:hint="default"/>
+          <w:sz w:val="22"/>
+          <w:szCs w:val="28"/>
+          <w:lang w:val="en-US" w:eastAsia="zh-CN"/>
+        </w:rPr>
+        <w:t>双明文迭代加密：赵福哲、陶凯阳和张联发在 2022 年提出了基于双明文的改进 DES 算法。该算法基于十六轮的 DES 算法，使用双明文进行第十七轮迭代加密。将第十六轮迭代后的数据作为纵坐标，DES 加密的密钥作为横坐标。经过双明文的十六轮 DES 迭代后，得到两对坐标，计算通过这两点的直线的斜率和截距作为最终的密文输出。仿真结果表明，与传统 DES 算法相比，改进后的算法扩展了密钥空间，有效增强了数据传输的安全性。</w:t>
+      </w:r>
+    </w:p>
+    <w:p>
+      <w:pPr>
+        <w:spacing w:line="360" w:lineRule="auto"/>
+        <w:rPr>
+          <w:rFonts w:hint="default"/>
+          <w:sz w:val="22"/>
+          <w:szCs w:val="28"/>
+          <w:lang w:val="en-US" w:eastAsia="zh-CN"/>
+        </w:rPr>
+      </w:pPr>
+    </w:p>
+    <w:p>
+      <w:pPr>
+        <w:spacing w:line="360" w:lineRule="auto"/>
+        <w:rPr>
+          <w:rFonts w:hint="default"/>
+          <w:sz w:val="22"/>
+          <w:szCs w:val="28"/>
+          <w:lang w:val="en-US" w:eastAsia="zh-CN"/>
+        </w:rPr>
+      </w:pPr>
+      <w:r>
+        <w:rPr>
+          <w:rFonts w:hint="default"/>
+          <w:sz w:val="22"/>
+          <w:szCs w:val="28"/>
+          <w:lang w:val="en-US" w:eastAsia="zh-CN"/>
+        </w:rPr>
+        <w:t>四、在军用通信领域</w:t>
+      </w:r>
+    </w:p>
+    <w:p>
+      <w:pPr>
+        <w:spacing w:line="360" w:lineRule="auto"/>
+        <w:rPr>
+          <w:rFonts w:hint="default"/>
+          <w:sz w:val="22"/>
+          <w:szCs w:val="28"/>
+          <w:lang w:val="en-US" w:eastAsia="zh-CN"/>
+        </w:rPr>
+      </w:pPr>
+      <w:r>
+        <w:rPr>
+          <w:rFonts w:hint="default"/>
+          <w:sz w:val="22"/>
+          <w:szCs w:val="28"/>
+          <w:lang w:val="en-US" w:eastAsia="zh-CN"/>
+        </w:rPr>
+        <w:t>硬件实现与资源优化：武晶晶在 2019 年发表于《信息通信》的文章中指出，将 DES 算法与现代军用武器相结合。根据 DES 算法的基本原理，从减少资源占用量的角度出发，使用 VHDL 语言在 FPGA 平台上进行代码设计和逻辑实现。较小逻辑资源、更高的时钟频率更加适用于军用双向通信链路系统，提高了大型武器的可靠性。</w:t>
+      </w:r>
+    </w:p>
+    <w:p>
+      <w:pPr>
+        <w:spacing w:line="360" w:lineRule="auto"/>
+        <w:rPr>
+          <w:rFonts w:hint="default"/>
+          <w:sz w:val="22"/>
+          <w:szCs w:val="28"/>
+          <w:lang w:val="en-US" w:eastAsia="zh-CN"/>
+        </w:rPr>
+      </w:pPr>
+    </w:p>
+    <w:p>
+      <w:pPr>
+        <w:spacing w:line="360" w:lineRule="auto"/>
+        <w:rPr>
+          <w:rFonts w:hint="default"/>
+          <w:sz w:val="22"/>
+          <w:szCs w:val="28"/>
+          <w:lang w:val="en-US" w:eastAsia="zh-CN"/>
+        </w:rPr>
+      </w:pPr>
+      <w:r>
+        <w:rPr>
+          <w:rFonts w:hint="default"/>
+          <w:sz w:val="22"/>
+          <w:szCs w:val="28"/>
+          <w:lang w:val="en-US" w:eastAsia="zh-CN"/>
+        </w:rPr>
+        <w:t>五、在 SCADA 系统数据传输安全领域</w:t>
+      </w:r>
+    </w:p>
+    <w:p>
+      <w:pPr>
+        <w:spacing w:line="360" w:lineRule="auto"/>
+        <w:rPr>
+          <w:rFonts w:hint="default"/>
+          <w:sz w:val="22"/>
+          <w:szCs w:val="28"/>
+          <w:lang w:val="en-US" w:eastAsia="zh-CN"/>
+        </w:rPr>
+      </w:pPr>
+      <w:r>
+        <w:rPr>
+          <w:rFonts w:hint="default"/>
+          <w:sz w:val="22"/>
+          <w:szCs w:val="28"/>
+          <w:lang w:val="en-US" w:eastAsia="zh-CN"/>
+        </w:rPr>
+        <w:t>算法改进与功能接近：徐旭东和田娜在 2019 年针对 SCADA 系统数据传输安全的需求，提出了 ADES（Advanced Data Encryption Standard）算法，并在 C++ 语言中实现。该方法是在对数据加密方法和 DES 算法进行深入研究的基础上提出的，将 DES 的长度从 64 位扩展到 128 位。实验结果表明，ADES 算法的功能接近 SM4，能够很好地满足数据传输安全的要求。</w:t>
+      </w:r>
+    </w:p>
+    <w:p>
+      <w:pPr>
+        <w:spacing w:line="360" w:lineRule="auto"/>
+        <w:rPr>
+          <w:rFonts w:hint="default"/>
+          <w:sz w:val="22"/>
+          <w:szCs w:val="28"/>
+          <w:lang w:val="en-US" w:eastAsia="zh-CN"/>
+        </w:rPr>
+      </w:pPr>
+    </w:p>
+    <w:p>
+      <w:pPr>
+        <w:spacing w:line="360" w:lineRule="auto"/>
+        <w:rPr>
+          <w:rFonts w:hint="default"/>
+          <w:sz w:val="22"/>
+          <w:szCs w:val="28"/>
+          <w:lang w:val="en-US" w:eastAsia="zh-CN"/>
+        </w:rPr>
+      </w:pPr>
+      <w:r>
+        <w:rPr>
+          <w:rFonts w:hint="default"/>
+          <w:sz w:val="22"/>
+          <w:szCs w:val="28"/>
+          <w:lang w:val="en-US" w:eastAsia="zh-CN"/>
+        </w:rPr>
+        <w:t>六、在 IPSec 协议安全性改进领域</w:t>
+      </w:r>
+    </w:p>
+    <w:p>
+      <w:pPr>
+        <w:spacing w:line="360" w:lineRule="auto"/>
+        <w:rPr>
+          <w:rFonts w:hint="default"/>
+          <w:sz w:val="22"/>
+          <w:szCs w:val="28"/>
+          <w:lang w:val="en-US" w:eastAsia="zh-CN"/>
+        </w:rPr>
+      </w:pPr>
+      <w:r>
+        <w:rPr>
+          <w:rFonts w:hint="default"/>
+          <w:sz w:val="22"/>
+          <w:szCs w:val="28"/>
+          <w:lang w:val="en-US" w:eastAsia="zh-CN"/>
+        </w:rPr>
+        <w:t>弥补安全缺陷：赖宇阳、陈海倩和张丽娟在 2020 年发表的论文中，针对当前一般 IPSec 协议安全性不足的问题，利用改进后的 DES 算法进行弥补。首先进行 IPSec 协议以及安全缺陷分析，然后根据分析结果利用改进后的 DES 算法提高其安全性。安全性测试结果表明，改进后的 IPSec 协议利用 DES 算法更能够实现加密结果的不可预测，极大改进了 IPSec 协议的安全性。</w:t>
+      </w:r>
+    </w:p>
+    <w:p>
+      <w:pPr>
+        <w:spacing w:line="360" w:lineRule="auto"/>
+        <w:rPr>
+          <w:rFonts w:hint="default"/>
+          <w:sz w:val="22"/>
+          <w:szCs w:val="28"/>
+          <w:lang w:val="en-US" w:eastAsia="zh-CN"/>
+        </w:rPr>
+      </w:pPr>
+    </w:p>
+    <w:p>
+      <w:pPr>
+        <w:spacing w:line="360" w:lineRule="auto"/>
+        <w:rPr>
+          <w:rFonts w:hint="default"/>
+          <w:sz w:val="22"/>
+          <w:szCs w:val="28"/>
+          <w:lang w:val="en-US" w:eastAsia="zh-CN"/>
+        </w:rPr>
+      </w:pPr>
+      <w:r>
+        <w:rPr>
+          <w:rFonts w:hint="default"/>
+          <w:sz w:val="22"/>
+          <w:szCs w:val="28"/>
+          <w:lang w:val="en-US" w:eastAsia="zh-CN"/>
+        </w:rPr>
+        <w:t>综上所述，DES 算法在不同领域的应用改进主要通过密钥扩展、适应网络环境、双明文迭代加密、硬件实现与资源优化、算法改进等多种方式实现，以满足各个领域对数据安全性的不同需求。</w:t>
+      </w:r>
+    </w:p>
+    <w:p>
+      <w:pPr>
+        <w:numPr>
+          <w:ilvl w:val="0"/>
+          <w:numId w:val="1"/>
+        </w:numPr>
+        <w:spacing w:line="360" w:lineRule="auto"/>
         <w:rPr>
           <w:rFonts w:hint="eastAsia"/>
-          <w:vertAlign w:val="superscript"/>
-          <w:lang w:val="en-US" w:eastAsia="zh-CN"/>
-        </w:rPr>
-        <w:t>[1]</w:t>
-      </w:r>
-      <w:r>
-        <w:rPr>
-          <w:rFonts w:hint="default"/>
-        </w:rPr>
-        <w:t>。该方案利用 Xilinx Vivado 软件在 Virtex-7 评估套件上对 AES 算法进行编码，实现了资源高效的设计，仅使用 588 个查找表（LUTs）和 353 个触发器。这展示了 FPGA 技术在密码学加速方面的有效性，在算法复杂性和资源利用之间取得了良好的平衡。</w:t>
-      </w:r>
-    </w:p>
-    <w:p>
-      <w:pPr>
-        <w:spacing w:line="360" w:lineRule="auto"/>
-        <w:rPr/>
-      </w:pPr>
-      <w:r>
-        <w:rPr>
-          <w:rFonts w:hint="default"/>
-        </w:rPr>
-        <w:t>改进的 AES 加密算法及 FPGA 实现：为提高数据传输的保密性和加密解密的高效性，有研究利用数字信封技术对传统的 AES 加密算法进行改进，并基于 FPGA 予以实现</w:t>
-      </w:r>
+          <w:sz w:val="22"/>
+          <w:szCs w:val="28"/>
+          <w:lang w:val="en-US" w:eastAsia="zh-CN"/>
+        </w:rPr>
+      </w:pPr>
       <w:r>
         <w:rPr>
           <w:rFonts w:hint="eastAsia"/>
-          <w:vertAlign w:val="superscript"/>
-          <w:lang w:val="en-US" w:eastAsia="zh-CN"/>
-        </w:rPr>
-        <w:t>[3]</w:t>
-      </w:r>
-      <w:r>
-        <w:rPr>
-          <w:rFonts w:hint="default"/>
-        </w:rPr>
-        <w:t>。将 AES 加密算法和非对称加密中的 RSA 加密算法相结合，利用 RSA 加密算法中陷门单向置换变换的特点，对敏感密钥信息单独进行加密。实验验证结果表明，改进程序完成了数据加解密算法，可实现错误率为零，加解密速度达到 1.62 Mb/s，比文献研究结果提高了近 25.56%。</w:t>
-      </w:r>
-    </w:p>
-    <w:p>
-      <w:pPr>
-        <w:spacing w:line="360" w:lineRule="auto"/>
-        <w:rPr/>
-      </w:pPr>
-    </w:p>
-    <w:p>
-      <w:pPr>
-        <w:spacing w:line="360" w:lineRule="auto"/>
-        <w:rPr/>
-      </w:pPr>
-      <w:r>
-        <w:rPr>
-          <w:rFonts w:hint="default"/>
-          <w:lang w:val="en-US" w:eastAsia="zh-CN"/>
-        </w:rPr>
-        <w:t>二、避免使用查找表的方法</w:t>
-      </w:r>
-    </w:p>
-    <w:p>
-      <w:pPr>
-        <w:spacing w:line="360" w:lineRule="auto"/>
-        <w:rPr/>
-      </w:pPr>
-      <w:r>
-        <w:rPr>
-          <w:rFonts w:hint="default"/>
-        </w:rPr>
-        <w:t>提高加密解密速度：有研究描述了在 AES 加密和解密过程中，在 MixColumns 变换中不使用查找表的方法</w:t>
-      </w:r>
-      <w:r>
-        <w:rPr>
-          <w:rFonts w:hint="eastAsia"/>
-          <w:vertAlign w:val="superscript"/>
-          <w:lang w:val="en-US" w:eastAsia="zh-CN"/>
-        </w:rPr>
-        <w:t>[2]</w:t>
-      </w:r>
-      <w:r>
-        <w:rPr>
-          <w:rFonts w:hint="default"/>
-        </w:rPr>
-        <w:t>。加密过程包括字节替换、行移位、列混合和轮密钥加。在第 10 轮中不进行列混合变换。解密过程包括逆列混合、逆行移位、逆字节替换和轮密钥加。该研究在 Matlab 软件中使用了两种方法进行 AES 加密和解密，即基于查找表和在 MC/IMC 变换中不使用查找表。实验结果表明，不使用查找表的加密和解密过程比使用查找表的方法更快。例如，在 MC 变换中不使用查找表的加密过程耗时 0.091 秒，而使用查找表则耗时 0.399 秒；在IM</w:t>
-      </w:r>
-      <w:r>
-        <w:rPr>
-          <w:rFonts w:hint="eastAsia"/>
-          <w:lang w:val="en-US" w:eastAsia="zh-CN"/>
-        </w:rPr>
-        <w:t>C</w:t>
-      </w:r>
-      <w:r>
-        <w:rPr>
-          <w:rFonts w:hint="default"/>
-        </w:rPr>
-        <w:t>变换中不使用查找表的解密过程耗时0.149秒</w:t>
-      </w:r>
-      <w:r>
-        <w:rPr>
-          <w:rFonts w:hint="eastAsia"/>
-          <w:lang w:val="en-US" w:eastAsia="zh-CN"/>
-        </w:rPr>
-        <w:t>,</w:t>
-      </w:r>
-      <w:r>
-        <w:rPr>
-          <w:rFonts w:hint="default"/>
-        </w:rPr>
-        <w:t>而使用查找表则耗时0.206秒</w:t>
-      </w:r>
-      <w:r>
-        <w:rPr>
-          <w:rFonts w:hint="eastAsia"/>
-          <w:vertAlign w:val="superscript"/>
-          <w:lang w:val="en-US" w:eastAsia="zh-CN"/>
-        </w:rPr>
-        <w:t>[2]</w:t>
-      </w:r>
-      <w:r>
-        <w:rPr>
-          <w:rFonts w:hint="default"/>
-        </w:rPr>
-        <w:t>。</w:t>
-      </w:r>
-    </w:p>
-    <w:p>
-      <w:pPr>
-        <w:spacing w:line="360" w:lineRule="auto"/>
-        <w:rPr/>
-      </w:pPr>
-    </w:p>
-    <w:p>
-      <w:pPr>
-        <w:spacing w:line="360" w:lineRule="auto"/>
-        <w:rPr/>
-      </w:pPr>
-      <w:r>
-        <w:rPr>
-          <w:rFonts w:hint="default"/>
-          <w:lang w:val="en-US" w:eastAsia="zh-CN"/>
-        </w:rPr>
-        <w:t>三、与其他技术结合的创新</w:t>
-      </w:r>
-    </w:p>
-    <w:p>
-      <w:pPr>
-        <w:spacing w:line="360" w:lineRule="auto"/>
-        <w:rPr/>
-      </w:pPr>
-      <w:r>
-        <w:rPr>
-          <w:rFonts w:hint="default"/>
-        </w:rPr>
-        <w:t>DNA 计算增强 AES 算法：有研究提出了一种用 DNA 序列增强的高级加密标准（AES）设计</w:t>
-      </w:r>
-      <w:r>
-        <w:rPr>
-          <w:rFonts w:hint="eastAsia"/>
-          <w:vertAlign w:val="superscript"/>
-          <w:lang w:val="en-US" w:eastAsia="zh-CN"/>
-        </w:rPr>
-        <w:t>[4]</w:t>
-      </w:r>
-      <w:r>
-        <w:rPr>
-          <w:rFonts w:hint="default"/>
-        </w:rPr>
-        <w:t>。该算法在混合列步骤中将所有特征（数据、算法操作和使用的函数）都在 DNA 序列上实现，而不是在比特上。这种技术展示了构建基于 DNA 序列的复杂系统的可能性，使其成为在生物环境或 DNA 计算机上使用的合适竞争者。实验结果表明，该算法在不同文本文件大小的破解时间方面有显著改进</w:t>
-      </w:r>
-      <w:r>
-        <w:rPr>
-          <w:rFonts w:hint="eastAsia"/>
-          <w:vertAlign w:val="superscript"/>
-          <w:lang w:val="en-US" w:eastAsia="zh-CN"/>
-        </w:rPr>
-        <w:t>[4]</w:t>
-      </w:r>
-      <w:r>
-        <w:rPr>
-          <w:rFonts w:hint="default"/>
-        </w:rPr>
-        <w:t>。</w:t>
-      </w:r>
-    </w:p>
-    <w:p>
-      <w:pPr>
-        <w:spacing w:line="360" w:lineRule="auto"/>
-        <w:rPr/>
-      </w:pPr>
-    </w:p>
-    <w:p>
-      <w:pPr>
-        <w:spacing w:line="360" w:lineRule="auto"/>
-        <w:rPr/>
-      </w:pPr>
-      <w:r>
-        <w:rPr>
-          <w:rFonts w:hint="default"/>
-          <w:lang w:val="en-US" w:eastAsia="zh-CN"/>
-        </w:rPr>
-        <w:t>四、基于机器学习的功耗分析</w:t>
-      </w:r>
-    </w:p>
-    <w:p>
-      <w:pPr>
-        <w:spacing w:line="360" w:lineRule="auto"/>
-        <w:rPr/>
-      </w:pPr>
-      <w:r>
-        <w:rPr>
-          <w:rFonts w:hint="default"/>
-        </w:rPr>
-        <w:t>提高分类准确率：针对无掩码防护的 AES 算法实现，有研究将半监督机器学习算法 Tri-Training 应用于功耗分析，有效减少了用机器学习算法进行建模时所需要的有标记能量迹数量</w:t>
-      </w:r>
-      <w:r>
-        <w:rPr>
-          <w:rFonts w:hint="eastAsia"/>
-          <w:vertAlign w:val="superscript"/>
-          <w:lang w:val="en-US" w:eastAsia="zh-CN"/>
-        </w:rPr>
-        <w:t>[5]</w:t>
-      </w:r>
-      <w:r>
-        <w:rPr>
-          <w:rFonts w:hint="default"/>
-        </w:rPr>
-        <w:t>。在使用 Tri-Training 算法进行建模时引入了阈值判断操作，提高了分类的准确率，并对比了不同阈值对分类准确率的影响。对在 ATM89S52 单片机上实现的 AES-128 算法进行建模类功耗分析，实验结果表明，在使用 80 条有标记能量迹时，相较于使用有监督学习算法的准确率为 63.49%，本方法的准确率为 74.56%，准确率提升了约 11%</w:t>
-      </w:r>
-      <w:r>
-        <w:rPr>
-          <w:rFonts w:hint="eastAsia"/>
-          <w:vertAlign w:val="superscript"/>
-          <w:lang w:val="en-US" w:eastAsia="zh-CN"/>
-        </w:rPr>
-        <w:t>[5]</w:t>
-      </w:r>
-      <w:r>
-        <w:rPr>
-          <w:rFonts w:hint="default"/>
-        </w:rPr>
-        <w:t>。</w:t>
-      </w:r>
-    </w:p>
-    <w:p>
-      <w:pPr>
-        <w:rPr>
-          <w:rFonts w:hint="default"/>
-          <w:lang w:val="en-US" w:eastAsia="zh-CN"/>
-        </w:rPr>
-      </w:pPr>
-    </w:p>
-    <w:p>
-      <w:pPr>
-        <w:rPr/>
-      </w:pPr>
-    </w:p>
-    <w:p>
-      <w:pPr>
-        <w:rPr>
-          <w:rFonts w:hint="eastAsia"/>
-          <w:lang w:val="en-US" w:eastAsia="zh-CN"/>
-        </w:rPr>
-      </w:pPr>
-    </w:p>
-    <w:p>
-      <w:pPr>
-        <w:spacing w:line="360" w:lineRule="auto"/>
-        <w:rPr>
-          <w:rFonts w:hint="eastAsia"/>
-          <w:lang w:val="en-US" w:eastAsia="zh-CN"/>
-        </w:rPr>
-      </w:pPr>
-      <w:r>
-        <w:rPr>
-          <w:rFonts w:hint="eastAsia"/>
-          <w:lang w:val="en-US" w:eastAsia="zh-CN"/>
-        </w:rPr>
-        <w:t>[1]Siddiqui, A. F., &amp; Sekhar, P. C. (2024). FPGA acceleration of AES algorithm for high-performance cryptographic applications. Computer Science and Engineering, June-July, 3.</w:t>
-      </w:r>
-    </w:p>
-    <w:p>
-      <w:pPr>
-        <w:spacing w:line="360" w:lineRule="auto"/>
-        <w:rPr>
-          <w:rFonts w:hint="default"/>
-          <w:lang w:val="en-US" w:eastAsia="zh-CN"/>
-        </w:rPr>
-      </w:pPr>
-      <w:r>
-        <w:rPr>
-          <w:rFonts w:hint="eastAsia"/>
-          <w:lang w:val="en-US" w:eastAsia="zh-CN"/>
-        </w:rPr>
-        <w:t>[2]Prayitno, R. H., Sudiro, S. A., &amp; Madenda, S. (2021). Avoiding lookup table in AES algorithm. In 2021 Sixth International Conference on Informatics and Computing (ICIC) (pp. 1-6). IEEE.</w:t>
-      </w:r>
-    </w:p>
-    <w:p>
-      <w:pPr>
-        <w:spacing w:line="360" w:lineRule="auto"/>
-        <w:rPr>
-          <w:rFonts w:hint="default" w:eastAsiaTheme="minorEastAsia"/>
-          <w:lang w:val="en-US" w:eastAsia="zh-CN"/>
-        </w:rPr>
-      </w:pPr>
-      <w:r>
-        <w:rPr>
-          <w:rFonts w:hint="eastAsia"/>
-          <w:lang w:val="en-US" w:eastAsia="zh-CN"/>
-        </w:rPr>
-        <w:t>[3]柴绍杰,张彩珍. "AES加密算法的改进及FPGA实现." 兰州交通大学学报 3(2020).</w:t>
-      </w:r>
-    </w:p>
-    <w:p>
-      <w:pPr>
-        <w:spacing w:line="360" w:lineRule="auto"/>
-        <w:rPr>
-          <w:rFonts w:hint="default" w:eastAsiaTheme="minorEastAsia"/>
-          <w:lang w:val="en-US" w:eastAsia="zh-CN"/>
-        </w:rPr>
-      </w:pPr>
-      <w:r>
-        <w:rPr>
-          <w:rFonts w:hint="eastAsia"/>
-          <w:lang w:val="en-US" w:eastAsia="zh-CN"/>
-        </w:rPr>
-        <w:t>[4]Omar G. Abood,Saleh Mesbah,Shawkat Guirguis. (2018). Enhancing AES Algorithm with DNA Computing..</w:t>
-      </w:r>
-    </w:p>
-    <w:p>
-      <w:pPr>
-        <w:spacing w:line="360" w:lineRule="auto"/>
-        <w:rPr>
-          <w:rFonts w:hint="default" w:eastAsiaTheme="minorEastAsia"/>
-          <w:lang w:val="en-US" w:eastAsia="zh-CN"/>
-        </w:rPr>
-      </w:pPr>
-      <w:r>
-        <w:rPr>
-          <w:rFonts w:hint="eastAsia"/>
-          <w:lang w:val="en-US" w:eastAsia="zh-CN"/>
-        </w:rPr>
-        <w:t>[5]王相宾,王永娟,赵远,高光普,袁庆军. (2021). 基于半监督学习的AES算法功耗分析. 《密码学报》(4).</w:t>
-      </w:r>
+          <w:sz w:val="22"/>
+          <w:szCs w:val="28"/>
+          <w:lang w:val="en-US" w:eastAsia="zh-CN"/>
+        </w:rPr>
+        <w:t>Xu Zhang,Jiaping Hong. "Research on Improvement of DES Encryption Algorithm.".</w:t>
+      </w:r>
+    </w:p>
+    <w:p>
+      <w:pPr>
+        <w:numPr>
+          <w:ilvl w:val="0"/>
+          <w:numId w:val="1"/>
+        </w:numPr>
+        <w:spacing w:line="360" w:lineRule="auto"/>
+        <w:rPr>
+          <w:rFonts w:hint="default"/>
+          <w:sz w:val="22"/>
+          <w:szCs w:val="28"/>
+          <w:lang w:val="en-US" w:eastAsia="zh-CN"/>
+        </w:rPr>
+      </w:pPr>
+      <w:r>
+        <w:rPr>
+          <w:rFonts w:hint="default"/>
+          <w:sz w:val="22"/>
+          <w:szCs w:val="28"/>
+          <w:lang w:val="en-US" w:eastAsia="zh-CN"/>
+        </w:rPr>
+        <w:t>Wang Yihan,Li Yongzhen. "Improved Design of DES Algorithm Based on Symmetric Encryption Algorithm.".</w:t>
+      </w:r>
+    </w:p>
+    <w:p>
+      <w:pPr>
+        <w:numPr>
+          <w:ilvl w:val="0"/>
+          <w:numId w:val="1"/>
+        </w:numPr>
+        <w:spacing w:line="360" w:lineRule="auto"/>
+        <w:rPr>
+          <w:rFonts w:hint="default"/>
+          <w:sz w:val="22"/>
+          <w:szCs w:val="28"/>
+          <w:lang w:val="en-US" w:eastAsia="zh-CN"/>
+        </w:rPr>
+      </w:pPr>
+      <w:r>
+        <w:rPr>
+          <w:rFonts w:hint="default"/>
+          <w:sz w:val="22"/>
+          <w:szCs w:val="28"/>
+          <w:lang w:val="en-US" w:eastAsia="zh-CN"/>
+        </w:rPr>
+        <w:t>Jingjing Zhao. "DES-Co-RSA: A Hybrid Encryption Algorithm Based on DES and RSA." 2023 IEEE 3rd International Conference on Power, Electronics and Computer Applications (ICPECA)(2023).</w:t>
+      </w:r>
+    </w:p>
+    <w:p>
+      <w:pPr>
+        <w:numPr>
+          <w:ilvl w:val="0"/>
+          <w:numId w:val="1"/>
+        </w:numPr>
+        <w:spacing w:line="360" w:lineRule="auto"/>
+        <w:rPr>
+          <w:rFonts w:hint="default"/>
+          <w:sz w:val="22"/>
+          <w:szCs w:val="28"/>
+          <w:lang w:val="en-US" w:eastAsia="zh-CN"/>
+        </w:rPr>
+      </w:pPr>
+      <w:r>
+        <w:rPr>
+          <w:rFonts w:hint="default"/>
+          <w:sz w:val="22"/>
+          <w:szCs w:val="28"/>
+          <w:lang w:val="en-US" w:eastAsia="zh-CN"/>
+        </w:rPr>
+        <w:t>赖宇阳,陈海倩,张丽娟,孙宏棣. "基于DES算法的IPSec协议安全性改进." 《电子设计工程》 20(2020).</w:t>
+      </w:r>
+    </w:p>
+    <w:p>
+      <w:pPr>
+        <w:numPr>
+          <w:ilvl w:val="0"/>
+          <w:numId w:val="1"/>
+        </w:numPr>
+        <w:spacing w:line="360" w:lineRule="auto"/>
+        <w:rPr>
+          <w:rFonts w:hint="default"/>
+          <w:sz w:val="22"/>
+          <w:szCs w:val="28"/>
+          <w:lang w:val="en-US" w:eastAsia="zh-CN"/>
+        </w:rPr>
+      </w:pPr>
+      <w:r>
+        <w:rPr>
+          <w:rFonts w:hint="default"/>
+          <w:sz w:val="22"/>
+          <w:szCs w:val="28"/>
+          <w:lang w:val="en-US" w:eastAsia="zh-CN"/>
+        </w:rPr>
+        <w:t>Zhibo Fu,Guocong Feng,Jian Wang. "Research on Computer Information Security Technology Based on DES Data Encryption Algorithm.".</w:t>
+      </w:r>
+    </w:p>
+    <w:p>
+      <w:pPr>
+        <w:numPr>
+          <w:ilvl w:val="0"/>
+          <w:numId w:val="1"/>
+        </w:numPr>
+        <w:spacing w:line="360" w:lineRule="auto"/>
+        <w:rPr>
+          <w:rFonts w:hint="default"/>
+          <w:sz w:val="22"/>
+          <w:szCs w:val="28"/>
+          <w:lang w:val="en-US" w:eastAsia="zh-CN"/>
+        </w:rPr>
+      </w:pPr>
+      <w:r>
+        <w:rPr>
+          <w:rFonts w:hint="default"/>
+          <w:sz w:val="22"/>
+          <w:szCs w:val="28"/>
+          <w:lang w:val="en-US" w:eastAsia="zh-CN"/>
+        </w:rPr>
+        <w:t>M. Taghipour,Arash Moghadami,Behbood Moghadam Naghdi Shekardasht. "Implementation of Software-Efficient DES Algorithm.".</w:t>
+      </w:r>
+    </w:p>
+    <w:p>
+      <w:pPr>
+        <w:numPr>
+          <w:ilvl w:val="0"/>
+          <w:numId w:val="1"/>
+        </w:numPr>
+        <w:spacing w:line="360" w:lineRule="auto"/>
+        <w:rPr>
+          <w:rFonts w:hint="default"/>
+          <w:sz w:val="22"/>
+          <w:szCs w:val="28"/>
+          <w:lang w:val="en-US" w:eastAsia="zh-CN"/>
+        </w:rPr>
+      </w:pPr>
     </w:p>
     <w:sectPr>
       <w:pgSz w:w="11906" w:h="16838"/>
@@ -394,6 +1065,30 @@
     </w:sectPr>
   </w:body>
 </w:document>
+</file>
+
+<file path=word/numbering.xml><?xml version="1.0" encoding="utf-8"?>
+<w:numbering xmlns:wpc="http://schemas.microsoft.com/office/word/2010/wordprocessingCanvas" xmlns:mc="http://schemas.openxmlformats.org/markup-compatibility/2006" xmlns:o="urn:schemas-microsoft-com:office:office" xmlns:r="http://schemas.openxmlformats.org/officeDocument/2006/relationships" xmlns:m="http://schemas.openxmlformats.org/officeDocument/2006/math" xmlns:v="urn:schemas-microsoft-com:vml" xmlns:wp14="http://schemas.microsoft.com/office/word/2010/wordprocessingDrawing" xmlns:wp="http://schemas.openxmlformats.org/drawingml/2006/wordprocessingDrawing" xmlns:w10="urn:schemas-microsoft-com:office:word" xmlns:w="http://schemas.openxmlformats.org/wordprocessingml/2006/main" xmlns:w14="http://schemas.microsoft.com/office/word/2010/wordml" xmlns:wpg="http://schemas.microsoft.com/office/word/2010/wordprocessingGroup" xmlns:wpi="http://schemas.microsoft.com/office/word/2010/wordprocessingInk" xmlns:wne="http://schemas.microsoft.com/office/word/2006/wordml" xmlns:wps="http://schemas.microsoft.com/office/word/2010/wordprocessingShape" xmlns:wpsCustomData="http://www.wps.cn/officeDocument/2013/wpsCustomData" mc:Ignorable="w14 wp14">
+  <w:abstractNum w:abstractNumId="0">
+    <w:nsid w:val="DBF5A747"/>
+    <w:multiLevelType w:val="singleLevel"/>
+    <w:tmpl w:val="DBF5A747"/>
+    <w:lvl w:ilvl="0" w:tentative="0">
+      <w:start w:val="1"/>
+      <w:numFmt w:val="decimal"/>
+      <w:lvlText w:val="[%1]"/>
+      <w:lvlJc w:val="left"/>
+      <w:pPr>
+        <w:tabs>
+          <w:tab w:val="left" w:pos="312"/>
+        </w:tabs>
+      </w:pPr>
+    </w:lvl>
+  </w:abstractNum>
+  <w:num w:numId="1">
+    <w:abstractNumId w:val="0"/>
+  </w:num>
+</w:numbering>
 </file>
 
 <file path=word/styles.xml><?xml version="1.0" encoding="utf-8"?>
@@ -472,7 +1167,7 @@
     <w:lsdException w:qFormat="1" w:unhideWhenUsed="0" w:uiPriority="0" w:semiHidden="0" w:name="Title"/>
     <w:lsdException w:unhideWhenUsed="0" w:uiPriority="0" w:semiHidden="0" w:name="Closing"/>
     <w:lsdException w:unhideWhenUsed="0" w:uiPriority="0" w:semiHidden="0" w:name="Signature"/>
-    <w:lsdException w:unhideWhenUsed="0" w:uiPriority="0" w:name="Default Paragraph Font"/>
+    <w:lsdException w:qFormat="1" w:unhideWhenUsed="0" w:uiPriority="0" w:name="Default Paragraph Font"/>
     <w:lsdException w:unhideWhenUsed="0" w:uiPriority="0" w:semiHidden="0" w:name="Body Text"/>
     <w:lsdException w:unhideWhenUsed="0" w:uiPriority="0" w:semiHidden="0" w:name="Body Text Indent"/>
     <w:lsdException w:unhideWhenUsed="0" w:uiPriority="0" w:semiHidden="0" w:name="List Continue"/>
@@ -510,7 +1205,7 @@
     <w:lsdException w:unhideWhenUsed="0" w:uiPriority="0" w:semiHidden="0" w:name="HTML Sample"/>
     <w:lsdException w:unhideWhenUsed="0" w:uiPriority="0" w:semiHidden="0" w:name="HTML Typewriter"/>
     <w:lsdException w:unhideWhenUsed="0" w:uiPriority="0" w:semiHidden="0" w:name="HTML Variable"/>
-    <w:lsdException w:unhideWhenUsed="0" w:uiPriority="0" w:name="Normal Table"/>
+    <w:lsdException w:qFormat="1" w:unhideWhenUsed="0" w:uiPriority="0" w:name="Normal Table"/>
     <w:lsdException w:unhideWhenUsed="0" w:uiPriority="0" w:semiHidden="0" w:name="annotation subject"/>
     <w:lsdException w:unhideWhenUsed="0" w:uiPriority="0" w:semiHidden="0" w:name="Table Simple 1"/>
     <w:lsdException w:unhideWhenUsed="0" w:uiPriority="0" w:semiHidden="0" w:name="Table Simple 2"/>
@@ -697,11 +1392,13 @@
   <w:style w:type="character" w:default="1" w:styleId="4">
     <w:name w:val="Default Paragraph Font"/>
     <w:semiHidden/>
+    <w:qFormat/>
     <w:uiPriority w:val="0"/>
   </w:style>
   <w:style w:type="table" w:default="1" w:styleId="3">
     <w:name w:val="Normal Table"/>
     <w:semiHidden/>
+    <w:qFormat/>
     <w:uiPriority w:val="0"/>
     <w:tblPr>
       <w:tblCellMar>
